--- a/PRD-2017-G24/STW/受控文件/分析设计/软件需求规格说明书/软件需求规格说明书初稿.docx
+++ b/PRD-2017-G24/STW/受控文件/分析设计/软件需求规格说明书/软件需求规格说明书初稿.docx
@@ -436,10 +436,10 @@
             <v:path o:extrusionok="f" gradientshapeok="t" o:connecttype="rect"/>
             <o:lock v:ext="edit" aspectratio="t"/>
           </v:shapetype>
-          <v:shape id="_x0000_i1039" type="#_x0000_t75" style="width:400.5pt;height:151.5pt" o:ole="">
+          <v:shape id="_x0000_i1025" type="#_x0000_t75" style="width:400.8pt;height:151.8pt" o:ole="">
             <v:imagedata r:id="rId10" o:title=""/>
           </v:shape>
-          <o:OLEObject Type="Embed" ProgID="Excel.Sheet.12" ShapeID="_x0000_i1039" DrawAspect="Content" ObjectID="_1572269254" r:id="rId11"/>
+          <o:OLEObject Type="Embed" ProgID="Excel.Sheet.12" ShapeID="_x0000_i1025" DrawAspect="Content" ObjectID="_1574105249" r:id="rId11"/>
         </w:object>
       </w:r>
     </w:p>
@@ -1771,8 +1771,6 @@
               </w:rPr>
               <w:t>功能需求</w:t>
             </w:r>
-            <w:bookmarkStart w:id="1" w:name="_GoBack"/>
-            <w:bookmarkEnd w:id="1"/>
             <w:r>
               <w:rPr>
                 <w:noProof/>
@@ -2690,6 +2688,7 @@
               </w:rPr>
               <w:t xml:space="preserve">10.2 </w:t>
             </w:r>
+            <w:bookmarkStart w:id="1" w:name="_GoBack"/>
             <w:r>
               <w:rPr>
                 <w:rStyle w:val="aff5"/>
@@ -2697,6 +2696,7 @@
               </w:rPr>
               <w:t>用例图</w:t>
             </w:r>
+            <w:bookmarkEnd w:id="1"/>
             <w:r>
               <w:rPr>
                 <w:noProof/>
@@ -7394,9 +7394,6 @@
       <w:pPr>
         <w:pStyle w:val="1"/>
         <w:jc w:val="left"/>
-        <w:rPr>
-          <w:rFonts w:hint="eastAsia"/>
-        </w:rPr>
       </w:pPr>
       <w:bookmarkStart w:id="17" w:name="_Toc498527380"/>
       <w:r>
@@ -7577,7 +7574,6 @@
       <w:pPr>
         <w:ind w:firstLine="360"/>
         <w:rPr>
-          <w:rFonts w:hint="eastAsia"/>
           <w:sz w:val="24"/>
           <w:szCs w:val="24"/>
         </w:rPr>
@@ -7602,15 +7598,19 @@
     </w:p>
     <w:p>
       <w:pPr>
+        <w:rPr>
+          <w:rFonts w:hint="eastAsia"/>
+        </w:rPr>
+      </w:pPr>
+    </w:p>
+    <w:p>
+      <w:pPr>
         <w:pStyle w:val="2"/>
         <w:jc w:val="left"/>
       </w:pPr>
       <w:bookmarkStart w:id="19" w:name="_Toc498527382"/>
       <w:r>
-        <w:t>6.1</w:t>
-      </w:r>
-      <w:r>
-        <w:t xml:space="preserve"> </w:t>
+        <w:t xml:space="preserve">6.1 </w:t>
       </w:r>
       <w:r>
         <w:rPr>
@@ -7621,20 +7621,8 @@
       <w:bookmarkEnd w:id="19"/>
     </w:p>
     <w:p/>
-    <w:p>
-      <w:pPr>
-        <w:rPr>
-          <w:rFonts w:hint="eastAsia"/>
-        </w:rPr>
-      </w:pPr>
-    </w:p>
-    <w:p>
-      <w:pPr>
-        <w:rPr>
-          <w:rFonts w:hint="eastAsia"/>
-        </w:rPr>
-      </w:pPr>
-    </w:p>
+    <w:p/>
+    <w:p/>
     <w:p>
       <w:pPr>
         <w:pStyle w:val="2"/>
@@ -7642,25 +7630,13 @@
       </w:pPr>
       <w:bookmarkStart w:id="20" w:name="_Toc498527383"/>
       <w:r>
-        <w:t>6.</w:t>
-      </w:r>
-      <w:r>
-        <w:t>2</w:t>
-      </w:r>
-      <w:r>
-        <w:t xml:space="preserve"> </w:t>
-      </w:r>
-      <w:r>
-        <w:rPr>
-          <w:rFonts w:hint="eastAsia"/>
-        </w:rPr>
-        <w:t>学生</w:t>
-      </w:r>
-      <w:r>
-        <w:rPr>
-          <w:rFonts w:hint="eastAsia"/>
-        </w:rPr>
-        <w:t>用户需求</w:t>
+        <w:t xml:space="preserve">6.2 </w:t>
+      </w:r>
+      <w:r>
+        <w:rPr>
+          <w:rFonts w:hint="eastAsia"/>
+        </w:rPr>
+        <w:t>学生用户需求</w:t>
       </w:r>
       <w:bookmarkEnd w:id="20"/>
     </w:p>
@@ -7685,26 +7661,13 @@
       </w:pPr>
       <w:bookmarkStart w:id="21" w:name="_Toc498527384"/>
       <w:r>
-        <w:lastRenderedPageBreak/>
-        <w:t>6</w:t>
-      </w:r>
-      <w:r>
-        <w:t>.3</w:t>
-      </w:r>
-      <w:r>
-        <w:t xml:space="preserve"> </w:t>
-      </w:r>
-      <w:r>
-        <w:rPr>
-          <w:rFonts w:hint="eastAsia"/>
-        </w:rPr>
-        <w:t>管理员</w:t>
-      </w:r>
-      <w:r>
-        <w:rPr>
-          <w:rFonts w:hint="eastAsia"/>
-        </w:rPr>
-        <w:t>需求</w:t>
+        <w:t xml:space="preserve">6.3 </w:t>
+      </w:r>
+      <w:r>
+        <w:rPr>
+          <w:rFonts w:hint="eastAsia"/>
+        </w:rPr>
+        <w:t>管理员需求</w:t>
       </w:r>
       <w:bookmarkEnd w:id="21"/>
     </w:p>
@@ -7722,25 +7685,13 @@
       </w:pPr>
       <w:bookmarkStart w:id="22" w:name="_Toc498527385"/>
       <w:r>
-        <w:t>6</w:t>
-      </w:r>
-      <w:r>
-        <w:t>.4</w:t>
-      </w:r>
-      <w:r>
-        <w:t xml:space="preserve"> </w:t>
-      </w:r>
-      <w:r>
-        <w:rPr>
-          <w:rFonts w:hint="eastAsia"/>
-        </w:rPr>
-        <w:t>游客</w:t>
-      </w:r>
-      <w:r>
-        <w:rPr>
-          <w:rFonts w:hint="eastAsia"/>
-        </w:rPr>
-        <w:t>需求</w:t>
+        <w:t xml:space="preserve">6.4 </w:t>
+      </w:r>
+      <w:r>
+        <w:rPr>
+          <w:rFonts w:hint="eastAsia"/>
+        </w:rPr>
+        <w:t>游客需求</w:t>
       </w:r>
       <w:bookmarkEnd w:id="22"/>
     </w:p>
@@ -7758,34 +7709,13 @@
       </w:pPr>
       <w:bookmarkStart w:id="23" w:name="_Toc498527386"/>
       <w:r>
-        <w:t>7</w:t>
-      </w:r>
-      <w:r>
-        <w:t xml:space="preserve"> </w:t>
-      </w:r>
-      <w:r>
-        <w:rPr>
-          <w:rFonts w:hint="eastAsia"/>
-        </w:rPr>
-        <w:t>非</w:t>
-      </w:r>
-      <w:r>
-        <w:rPr>
-          <w:rFonts w:hint="eastAsia"/>
-        </w:rPr>
-        <w:t>功能</w:t>
-      </w:r>
-      <w:r>
-        <w:rPr>
-          <w:rFonts w:hint="eastAsia"/>
-        </w:rPr>
-        <w:t>性</w:t>
-      </w:r>
-      <w:r>
-        <w:rPr>
-          <w:rFonts w:hint="eastAsia"/>
-        </w:rPr>
-        <w:t>需求</w:t>
+        <w:t xml:space="preserve">7 </w:t>
+      </w:r>
+      <w:r>
+        <w:rPr>
+          <w:rFonts w:hint="eastAsia"/>
+        </w:rPr>
+        <w:t>非功能性需求</w:t>
       </w:r>
       <w:bookmarkEnd w:id="23"/>
     </w:p>
@@ -7796,10 +7726,7 @@
       </w:pPr>
       <w:bookmarkStart w:id="24" w:name="_Toc498527387"/>
       <w:r>
-        <w:t>7.1</w:t>
-      </w:r>
-      <w:r>
-        <w:t xml:space="preserve"> </w:t>
+        <w:t xml:space="preserve">7.1 </w:t>
       </w:r>
       <w:r>
         <w:rPr>
@@ -7817,69 +7744,39 @@
       </w:pPr>
       <w:bookmarkStart w:id="25" w:name="_Toc498527388"/>
       <w:r>
-        <w:t>7.2</w:t>
-      </w:r>
-      <w:r>
-        <w:t xml:space="preserve"> </w:t>
-      </w:r>
-      <w:r>
-        <w:rPr>
-          <w:rFonts w:hint="eastAsia"/>
-        </w:rPr>
-        <w:t>安全性</w:t>
-      </w:r>
-      <w:r>
-        <w:rPr>
-          <w:rFonts w:hint="eastAsia"/>
-        </w:rPr>
-        <w:t>需求</w:t>
+        <w:t xml:space="preserve">7.2 </w:t>
+      </w:r>
+      <w:r>
+        <w:rPr>
+          <w:rFonts w:hint="eastAsia"/>
+        </w:rPr>
+        <w:t>安全性需求</w:t>
       </w:r>
       <w:bookmarkEnd w:id="25"/>
     </w:p>
+    <w:p/>
+    <w:p/>
     <w:p>
       <w:pPr>
         <w:rPr>
-          <w:rFonts w:hint="eastAsia"/>
+          <w:b/>
         </w:rPr>
       </w:pPr>
     </w:p>
     <w:p>
       <w:pPr>
-        <w:rPr>
-          <w:rFonts w:hint="eastAsia"/>
-        </w:rPr>
-      </w:pPr>
-    </w:p>
-    <w:p>
-      <w:pPr>
-        <w:rPr>
-          <w:b/>
-        </w:rPr>
-      </w:pPr>
-    </w:p>
-    <w:p>
-      <w:pPr>
         <w:pStyle w:val="1"/>
         <w:jc w:val="left"/>
       </w:pPr>
       <w:bookmarkStart w:id="26" w:name="_Toc498527389"/>
       <w:r>
-        <w:t>8</w:t>
-      </w:r>
-      <w:r>
-        <w:t xml:space="preserve"> </w:t>
-      </w:r>
-      <w:r>
-        <w:rPr>
-          <w:rFonts w:hint="eastAsia"/>
-        </w:rPr>
-        <w:t>其他</w:t>
-      </w:r>
-      <w:r>
-        <w:rPr>
-          <w:rFonts w:hint="eastAsia"/>
-        </w:rPr>
-        <w:t>需求</w:t>
+        <w:t xml:space="preserve">8 </w:t>
+      </w:r>
+      <w:r>
+        <w:rPr>
+          <w:rFonts w:hint="eastAsia"/>
+        </w:rPr>
+        <w:t>其他需求</w:t>
       </w:r>
       <w:bookmarkEnd w:id="26"/>
     </w:p>
@@ -7904,10 +7801,7 @@
       </w:pPr>
       <w:bookmarkStart w:id="27" w:name="_Toc498527390"/>
       <w:r>
-        <w:t>9</w:t>
-      </w:r>
-      <w:r>
-        <w:t xml:space="preserve"> </w:t>
+        <w:t xml:space="preserve">9 </w:t>
       </w:r>
       <w:r>
         <w:rPr>
@@ -7938,10 +7832,7 @@
       </w:pPr>
       <w:bookmarkStart w:id="28" w:name="_Toc498527391"/>
       <w:r>
-        <w:t>10</w:t>
-      </w:r>
-      <w:r>
-        <w:t xml:space="preserve"> </w:t>
+        <w:t xml:space="preserve">10 </w:t>
       </w:r>
       <w:r>
         <w:rPr>
@@ -7977,10 +7868,8 @@
       </w:pPr>
       <w:bookmarkStart w:id="30" w:name="_Toc498527393"/>
       <w:r>
-        <w:t>10.2</w:t>
-      </w:r>
-      <w:r>
-        <w:t xml:space="preserve"> </w:t>
+        <w:lastRenderedPageBreak/>
+        <w:t xml:space="preserve">10.2 </w:t>
       </w:r>
       <w:r>
         <w:rPr>
@@ -7998,11 +7887,7 @@
       </w:pPr>
       <w:bookmarkStart w:id="31" w:name="_Toc498527394"/>
       <w:r>
-        <w:lastRenderedPageBreak/>
-        <w:t>10.3</w:t>
-      </w:r>
-      <w:r>
-        <w:t xml:space="preserve"> </w:t>
+        <w:t xml:space="preserve">10.3 </w:t>
       </w:r>
       <w:r>
         <w:rPr>
@@ -8020,10 +7905,7 @@
       </w:pPr>
       <w:bookmarkStart w:id="32" w:name="_Toc498527395"/>
       <w:r>
-        <w:t>11</w:t>
-      </w:r>
-      <w:r>
-        <w:t xml:space="preserve"> </w:t>
+        <w:t xml:space="preserve">11 </w:t>
       </w:r>
       <w:r>
         <w:rPr>
@@ -8033,38 +7915,13 @@
       </w:r>
       <w:bookmarkEnd w:id="32"/>
     </w:p>
+    <w:p/>
+    <w:p/>
+    <w:p/>
+    <w:p/>
     <w:p>
       <w:pPr>
         <w:rPr>
-          <w:rFonts w:hint="eastAsia"/>
-        </w:rPr>
-      </w:pPr>
-    </w:p>
-    <w:p>
-      <w:pPr>
-        <w:rPr>
-          <w:rFonts w:hint="eastAsia"/>
-        </w:rPr>
-      </w:pPr>
-    </w:p>
-    <w:p>
-      <w:pPr>
-        <w:rPr>
-          <w:rFonts w:hint="eastAsia"/>
-        </w:rPr>
-      </w:pPr>
-    </w:p>
-    <w:p>
-      <w:pPr>
-        <w:rPr>
-          <w:rFonts w:hint="eastAsia"/>
-        </w:rPr>
-      </w:pPr>
-    </w:p>
-    <w:p>
-      <w:pPr>
-        <w:rPr>
-          <w:rFonts w:hint="eastAsia"/>
           <w:b/>
         </w:rPr>
       </w:pPr>
@@ -8168,7 +8025,7 @@
         <w:noProof/>
         <w:lang w:val="zh-CN"/>
       </w:rPr>
-      <w:t>9</w:t>
+      <w:t>1</w:t>
     </w:r>
     <w:r>
       <w:rPr>
@@ -12313,7 +12170,7 @@
     <w:charset w:val="00"/>
     <w:family w:val="roman"/>
     <w:pitch w:val="variable"/>
-    <w:sig w:usb0="E00002FF" w:usb1="400004FF" w:usb2="00000000" w:usb3="00000000" w:csb0="0000019F" w:csb1="00000000"/>
+    <w:sig w:usb0="E00006FF" w:usb1="400004FF" w:usb2="00000000" w:usb3="00000000" w:csb0="0000019F" w:csb1="00000000"/>
   </w:font>
   <w:font w:name="等线">
     <w:altName w:val="DengXian"/>
@@ -12371,6 +12228,7 @@
     <w:rsid w:val="00450FBC"/>
     <w:rsid w:val="004A40E5"/>
     <w:rsid w:val="004B529C"/>
+    <w:rsid w:val="004F7358"/>
     <w:rsid w:val="005051F6"/>
     <w:rsid w:val="00507BC1"/>
     <w:rsid w:val="005B7840"/>
@@ -13363,7 +13221,7 @@
 </file>
 
 <file path=customXml/itemProps2.xml><?xml version="1.0" encoding="utf-8"?>
-<ds:datastoreItem xmlns:ds="http://schemas.openxmlformats.org/officeDocument/2006/customXml" ds:itemID="{94365431-4106-4F03-BE5E-901D532AE72F}">
+<ds:datastoreItem xmlns:ds="http://schemas.openxmlformats.org/officeDocument/2006/customXml" ds:itemID="{69C2CC96-C068-4941-A39A-7D9FE3F898FE}">
   <ds:schemaRefs>
     <ds:schemaRef ds:uri="http://schemas.openxmlformats.org/officeDocument/2006/bibliography"/>
   </ds:schemaRefs>
